--- a/R Shiny Training - 2024.docx
+++ b/R Shiny Training - 2024.docx
@@ -70,7 +70,7 @@
           <w:sz w:val="24"/>
           <w:szCs w:val="24"/>
         </w:rPr>
-        <w:t xml:space="preserve"> 10am</w:t>
+        <w:t>10am</w:t>
       </w:r>
       <w:r>
         <w:rPr>
@@ -324,7 +324,25 @@
           <w:sz w:val="24"/>
           <w:szCs w:val="24"/>
         </w:rPr>
-        <w:t>Business Intelligence is a growing and dynamic sector. Shiny apps allow students to build comprehensive and powerful Dashboards and other kinds of web applications that can be used at firms with a variety of infrastructure.</w:t>
+        <w:t xml:space="preserve">Business Intelligence is a growing and dynamic sector. Shiny apps allow students to build comprehensive and powerful Dashboards and other kinds of web applications that can </w:t>
+      </w:r>
+      <w:proofErr w:type="gramStart"/>
+      <w:r>
+        <w:rPr>
+          <w:rFonts w:ascii="Times New Roman" w:eastAsia="Times New Roman" w:hAnsi="Times New Roman" w:cs="Times New Roman"/>
+          <w:sz w:val="24"/>
+          <w:szCs w:val="24"/>
+        </w:rPr>
+        <w:t>be used</w:t>
+      </w:r>
+      <w:proofErr w:type="gramEnd"/>
+      <w:r>
+        <w:rPr>
+          <w:rFonts w:ascii="Times New Roman" w:eastAsia="Times New Roman" w:hAnsi="Times New Roman" w:cs="Times New Roman"/>
+          <w:sz w:val="24"/>
+          <w:szCs w:val="24"/>
+        </w:rPr>
+        <w:t xml:space="preserve"> at firms with a variety of infrastructure.</w:t>
       </w:r>
     </w:p>
     <w:p>
@@ -428,7 +446,25 @@
           <w:sz w:val="24"/>
           <w:szCs w:val="24"/>
         </w:rPr>
-        <w:t>Use R to generate interactive charts, maps, tables and graphs.</w:t>
+        <w:t xml:space="preserve">Use R to generate interactive charts, maps, </w:t>
+      </w:r>
+      <w:proofErr w:type="gramStart"/>
+      <w:r>
+        <w:rPr>
+          <w:rFonts w:ascii="Times New Roman" w:eastAsia="Times New Roman" w:hAnsi="Times New Roman" w:cs="Times New Roman"/>
+          <w:sz w:val="24"/>
+          <w:szCs w:val="24"/>
+        </w:rPr>
+        <w:t>tables</w:t>
+      </w:r>
+      <w:proofErr w:type="gramEnd"/>
+      <w:r>
+        <w:rPr>
+          <w:rFonts w:ascii="Times New Roman" w:eastAsia="Times New Roman" w:hAnsi="Times New Roman" w:cs="Times New Roman"/>
+          <w:sz w:val="24"/>
+          <w:szCs w:val="24"/>
+        </w:rPr>
+        <w:t xml:space="preserve"> and graphs.</w:t>
       </w:r>
     </w:p>
     <w:p>
@@ -450,7 +486,25 @@
           <w:sz w:val="24"/>
           <w:szCs w:val="24"/>
         </w:rPr>
-        <w:t>Create, develop and deploy R Shiny web applications.</w:t>
+        <w:t xml:space="preserve">Create, </w:t>
+      </w:r>
+      <w:proofErr w:type="gramStart"/>
+      <w:r>
+        <w:rPr>
+          <w:rFonts w:ascii="Times New Roman" w:eastAsia="Times New Roman" w:hAnsi="Times New Roman" w:cs="Times New Roman"/>
+          <w:sz w:val="24"/>
+          <w:szCs w:val="24"/>
+        </w:rPr>
+        <w:t>develop</w:t>
+      </w:r>
+      <w:proofErr w:type="gramEnd"/>
+      <w:r>
+        <w:rPr>
+          <w:rFonts w:ascii="Times New Roman" w:eastAsia="Times New Roman" w:hAnsi="Times New Roman" w:cs="Times New Roman"/>
+          <w:sz w:val="24"/>
+          <w:szCs w:val="24"/>
+        </w:rPr>
+        <w:t xml:space="preserve"> and deploy R Shiny web applications.</w:t>
       </w:r>
     </w:p>
     <w:p>
@@ -584,24 +638,18 @@
           <w:sz w:val="24"/>
           <w:szCs w:val="24"/>
         </w:rPr>
-        <w:t>Course Materials will be distributed by the</w:t>
-      </w:r>
-      <w:r>
-        <w:rPr>
-          <w:rFonts w:ascii="Times New Roman" w:eastAsia="Times New Roman" w:hAnsi="Times New Roman" w:cs="Times New Roman"/>
-          <w:sz w:val="24"/>
-          <w:szCs w:val="24"/>
-        </w:rPr>
-        <w:t xml:space="preserve"> Minneapolis Federal Reserve</w:t>
-      </w:r>
-      <w:r>
-        <w:rPr>
-          <w:rFonts w:ascii="Times New Roman" w:eastAsia="Times New Roman" w:hAnsi="Times New Roman" w:cs="Times New Roman"/>
-          <w:sz w:val="24"/>
-          <w:szCs w:val="24"/>
-        </w:rPr>
-        <w:t>.</w:t>
-      </w:r>
+        <w:t xml:space="preserve">Course Materials will </w:t>
+      </w:r>
+      <w:proofErr w:type="gramStart"/>
+      <w:r>
+        <w:rPr>
+          <w:rFonts w:ascii="Times New Roman" w:eastAsia="Times New Roman" w:hAnsi="Times New Roman" w:cs="Times New Roman"/>
+          <w:sz w:val="24"/>
+          <w:szCs w:val="24"/>
+        </w:rPr>
+        <w:t>be distributed</w:t>
+      </w:r>
+      <w:proofErr w:type="gramEnd"/>
       <w:r>
         <w:rPr>
           <w:rFonts w:ascii="Times New Roman" w:eastAsia="Times New Roman" w:hAnsi="Times New Roman" w:cs="Times New Roman"/>
@@ -616,8 +664,19 @@
           <w:sz w:val="24"/>
           <w:szCs w:val="24"/>
         </w:rPr>
-        <w:t xml:space="preserve">This includes lecture slides </w:t>
-      </w:r>
+        <w:t xml:space="preserve">on a Course GitHub repository, here: </w:t>
+      </w:r>
+      <w:hyperlink r:id="rId6" w:history="1">
+        <w:r>
+          <w:rPr>
+            <w:rStyle w:val="Hyperlink"/>
+            <w:rFonts w:ascii="Times New Roman" w:eastAsia="Times New Roman" w:hAnsi="Times New Roman" w:cs="Times New Roman"/>
+            <w:sz w:val="24"/>
+            <w:szCs w:val="24"/>
+          </w:rPr>
+          <w:t>https://github.com/geoffreylarnold/Shiny-Course-Content</w:t>
+        </w:r>
+      </w:hyperlink>
       <w:r>
         <w:rPr>
           <w:rFonts w:ascii="Times New Roman" w:eastAsia="Times New Roman" w:hAnsi="Times New Roman" w:cs="Times New Roman"/>
@@ -646,7 +705,25 @@
           <w:sz w:val="24"/>
           <w:szCs w:val="24"/>
         </w:rPr>
-        <w:t>There is no required text for this course, but supplemental websites and materials will be provided in addition to course lectures.</w:t>
+        <w:t xml:space="preserve">There is no required text for this course, but supplemental websites and materials will </w:t>
+      </w:r>
+      <w:proofErr w:type="gramStart"/>
+      <w:r>
+        <w:rPr>
+          <w:rFonts w:ascii="Times New Roman" w:eastAsia="Times New Roman" w:hAnsi="Times New Roman" w:cs="Times New Roman"/>
+          <w:sz w:val="24"/>
+          <w:szCs w:val="24"/>
+        </w:rPr>
+        <w:t>be provided</w:t>
+      </w:r>
+      <w:proofErr w:type="gramEnd"/>
+      <w:r>
+        <w:rPr>
+          <w:rFonts w:ascii="Times New Roman" w:eastAsia="Times New Roman" w:hAnsi="Times New Roman" w:cs="Times New Roman"/>
+          <w:sz w:val="24"/>
+          <w:szCs w:val="24"/>
+        </w:rPr>
+        <w:t xml:space="preserve"> in addition to course lectures.</w:t>
       </w:r>
     </w:p>
     <w:p>
@@ -700,7 +777,25 @@
           <w:sz w:val="24"/>
           <w:szCs w:val="24"/>
         </w:rPr>
-        <w:t xml:space="preserve">, but these websites are good places to get started: </w:t>
+        <w:t xml:space="preserve">, but these websites are good places to </w:t>
+      </w:r>
+      <w:proofErr w:type="gramStart"/>
+      <w:r>
+        <w:rPr>
+          <w:rFonts w:ascii="Times New Roman" w:eastAsia="Times New Roman" w:hAnsi="Times New Roman" w:cs="Times New Roman"/>
+          <w:sz w:val="24"/>
+          <w:szCs w:val="24"/>
+        </w:rPr>
+        <w:t>get started</w:t>
+      </w:r>
+      <w:proofErr w:type="gramEnd"/>
+      <w:r>
+        <w:rPr>
+          <w:rFonts w:ascii="Times New Roman" w:eastAsia="Times New Roman" w:hAnsi="Times New Roman" w:cs="Times New Roman"/>
+          <w:sz w:val="24"/>
+          <w:szCs w:val="24"/>
+        </w:rPr>
+        <w:t xml:space="preserve">: </w:t>
       </w:r>
     </w:p>
     <w:p>
@@ -716,7 +811,7 @@
           <w:szCs w:val="24"/>
         </w:rPr>
       </w:pPr>
-      <w:hyperlink r:id="rId6" w:history="1">
+      <w:hyperlink r:id="rId7" w:history="1">
         <w:r>
           <w:rPr>
             <w:rFonts w:ascii="Times New Roman" w:eastAsia="Times New Roman" w:hAnsi="Times New Roman" w:cs="Times New Roman"/>
@@ -742,7 +837,7 @@
           <w:szCs w:val="24"/>
         </w:rPr>
       </w:pPr>
-      <w:hyperlink r:id="rId7" w:history="1">
+      <w:hyperlink r:id="rId8" w:history="1">
         <w:r>
           <w:rPr>
             <w:rFonts w:ascii="Times New Roman" w:eastAsia="Times New Roman" w:hAnsi="Times New Roman" w:cs="Times New Roman"/>
@@ -768,7 +863,7 @@
           <w:szCs w:val="24"/>
         </w:rPr>
       </w:pPr>
-      <w:hyperlink r:id="rId8" w:history="1">
+      <w:hyperlink r:id="rId9" w:history="1">
         <w:r>
           <w:rPr>
             <w:rFonts w:ascii="Times New Roman" w:eastAsia="Times New Roman" w:hAnsi="Times New Roman" w:cs="Times New Roman"/>
@@ -794,7 +889,7 @@
           <w:szCs w:val="24"/>
         </w:rPr>
       </w:pPr>
-      <w:hyperlink r:id="rId9" w:history="1">
+      <w:hyperlink r:id="rId10" w:history="1">
         <w:r>
           <w:rPr>
             <w:rFonts w:ascii="Times New Roman" w:eastAsia="Times New Roman" w:hAnsi="Times New Roman" w:cs="Times New Roman"/>
@@ -820,7 +915,7 @@
           <w:szCs w:val="24"/>
         </w:rPr>
       </w:pPr>
-      <w:hyperlink r:id="rId10" w:history="1">
+      <w:hyperlink r:id="rId11" w:history="1">
         <w:r>
           <w:rPr>
             <w:rFonts w:ascii="Times New Roman" w:eastAsia="Times New Roman" w:hAnsi="Times New Roman" w:cs="Times New Roman"/>
@@ -846,7 +941,7 @@
           <w:szCs w:val="24"/>
         </w:rPr>
       </w:pPr>
-      <w:hyperlink r:id="rId11" w:history="1">
+      <w:hyperlink r:id="rId12" w:history="1">
         <w:r>
           <w:rPr>
             <w:rFonts w:ascii="Times New Roman" w:eastAsia="Times New Roman" w:hAnsi="Times New Roman" w:cs="Times New Roman"/>
@@ -907,15 +1002,33 @@
           <w:sz w:val="24"/>
           <w:szCs w:val="24"/>
         </w:rPr>
-        <w:t xml:space="preserve">There are two optional assignments that will be </w:t>
-      </w:r>
-      <w:r>
-        <w:rPr>
-          <w:rFonts w:ascii="Times New Roman" w:eastAsia="Times New Roman" w:hAnsi="Times New Roman" w:cs="Times New Roman"/>
-          <w:sz w:val="24"/>
-          <w:szCs w:val="24"/>
-        </w:rPr>
-        <w:t>provided to students</w:t>
+        <w:t xml:space="preserve">There are two optional assignments that will </w:t>
+      </w:r>
+      <w:proofErr w:type="gramStart"/>
+      <w:r>
+        <w:rPr>
+          <w:rFonts w:ascii="Times New Roman" w:eastAsia="Times New Roman" w:hAnsi="Times New Roman" w:cs="Times New Roman"/>
+          <w:sz w:val="24"/>
+          <w:szCs w:val="24"/>
+        </w:rPr>
+        <w:t xml:space="preserve">be </w:t>
+      </w:r>
+      <w:r>
+        <w:rPr>
+          <w:rFonts w:ascii="Times New Roman" w:eastAsia="Times New Roman" w:hAnsi="Times New Roman" w:cs="Times New Roman"/>
+          <w:sz w:val="24"/>
+          <w:szCs w:val="24"/>
+        </w:rPr>
+        <w:t>provided</w:t>
+      </w:r>
+      <w:proofErr w:type="gramEnd"/>
+      <w:r>
+        <w:rPr>
+          <w:rFonts w:ascii="Times New Roman" w:eastAsia="Times New Roman" w:hAnsi="Times New Roman" w:cs="Times New Roman"/>
+          <w:sz w:val="24"/>
+          <w:szCs w:val="24"/>
+        </w:rPr>
+        <w:t xml:space="preserve"> to students</w:t>
       </w:r>
       <w:r>
         <w:rPr>
@@ -1412,69 +1525,49 @@
           <w:sz w:val="24"/>
           <w:szCs w:val="24"/>
         </w:rPr>
-        <w:t>*</w:t>
-      </w:r>
-      <w:r>
-        <w:rPr>
-          <w:rFonts w:ascii="Times New Roman" w:eastAsia="Times New Roman" w:hAnsi="Times New Roman" w:cs="Times New Roman"/>
-          <w:sz w:val="24"/>
-          <w:szCs w:val="24"/>
-        </w:rPr>
-        <w:t xml:space="preserve"> - </w:t>
-      </w:r>
-      <w:r>
-        <w:rPr>
-          <w:rFonts w:ascii="Times New Roman" w:eastAsia="Times New Roman" w:hAnsi="Times New Roman" w:cs="Times New Roman"/>
-          <w:sz w:val="24"/>
-          <w:szCs w:val="24"/>
-        </w:rPr>
-        <w:t>8</w:t>
-      </w:r>
-      <w:r>
-        <w:rPr>
-          <w:rFonts w:ascii="Times New Roman" w:eastAsia="Times New Roman" w:hAnsi="Times New Roman" w:cs="Times New Roman"/>
-          <w:sz w:val="24"/>
-          <w:szCs w:val="24"/>
-        </w:rPr>
-        <w:t>/</w:t>
-      </w:r>
-      <w:r>
-        <w:rPr>
-          <w:rFonts w:ascii="Times New Roman" w:eastAsia="Times New Roman" w:hAnsi="Times New Roman" w:cs="Times New Roman"/>
-          <w:sz w:val="24"/>
-          <w:szCs w:val="24"/>
-        </w:rPr>
-        <w:t>1</w:t>
-      </w:r>
-      <w:r>
-        <w:rPr>
-          <w:rFonts w:ascii="Times New Roman" w:eastAsia="Times New Roman" w:hAnsi="Times New Roman" w:cs="Times New Roman"/>
-          <w:sz w:val="24"/>
-          <w:szCs w:val="24"/>
-        </w:rPr>
-        <w:t>9 - Leaflet &amp; LeafletProxy</w:t>
-      </w:r>
-    </w:p>
-    <w:p>
-      <w:pPr>
-        <w:numPr>
-          <w:ilvl w:val="1"/>
-          <w:numId w:val="10"/>
-        </w:numPr>
-        <w:spacing w:before="100" w:beforeAutospacing="1" w:after="100" w:afterAutospacing="1" w:line="240" w:lineRule="auto"/>
-        <w:rPr>
-          <w:rFonts w:ascii="Times New Roman" w:eastAsia="Times New Roman" w:hAnsi="Times New Roman" w:cs="Times New Roman"/>
-          <w:sz w:val="24"/>
-          <w:szCs w:val="24"/>
-        </w:rPr>
-      </w:pPr>
-      <w:r>
-        <w:rPr>
-          <w:rFonts w:ascii="Times New Roman" w:eastAsia="Times New Roman" w:hAnsi="Times New Roman" w:cs="Times New Roman"/>
-          <w:sz w:val="24"/>
-          <w:szCs w:val="24"/>
-        </w:rPr>
-        <w:t>Optional class</w:t>
+        <w:t xml:space="preserve"> - Leaflet &amp; </w:t>
+      </w:r>
+      <w:proofErr w:type="spellStart"/>
+      <w:r>
+        <w:rPr>
+          <w:rFonts w:ascii="Times New Roman" w:eastAsia="Times New Roman" w:hAnsi="Times New Roman" w:cs="Times New Roman"/>
+          <w:sz w:val="24"/>
+          <w:szCs w:val="24"/>
+        </w:rPr>
+        <w:t>LeafletProxy</w:t>
+      </w:r>
+      <w:proofErr w:type="spellEnd"/>
+      <w:r>
+        <w:rPr>
+          <w:rFonts w:ascii="Times New Roman" w:eastAsia="Times New Roman" w:hAnsi="Times New Roman" w:cs="Times New Roman"/>
+          <w:sz w:val="24"/>
+          <w:szCs w:val="24"/>
+        </w:rPr>
+        <w:t xml:space="preserve"> (</w:t>
+      </w:r>
+      <w:r>
+        <w:rPr>
+          <w:rFonts w:ascii="Times New Roman" w:eastAsia="Times New Roman" w:hAnsi="Times New Roman" w:cs="Times New Roman"/>
+          <w:sz w:val="24"/>
+          <w:szCs w:val="24"/>
+        </w:rPr>
+        <w:t xml:space="preserve">Optional content no </w:t>
+      </w:r>
+      <w:r>
+        <w:rPr>
+          <w:rFonts w:ascii="Times New Roman" w:eastAsia="Times New Roman" w:hAnsi="Times New Roman" w:cs="Times New Roman"/>
+          <w:sz w:val="24"/>
+          <w:szCs w:val="24"/>
+        </w:rPr>
+        <w:t>lecture</w:t>
+      </w:r>
+      <w:r>
+        <w:rPr>
+          <w:rFonts w:ascii="Times New Roman" w:eastAsia="Times New Roman" w:hAnsi="Times New Roman" w:cs="Times New Roman"/>
+          <w:sz w:val="24"/>
+          <w:szCs w:val="24"/>
+        </w:rPr>
+        <w:t>)</w:t>
       </w:r>
     </w:p>
     <w:sectPr>

--- a/R Shiny Training - 2024.docx
+++ b/R Shiny Training - 2024.docx
@@ -1237,7 +1237,7 @@
           <w:sz w:val="24"/>
           <w:szCs w:val="24"/>
         </w:rPr>
-        <w:t>22</w:t>
+        <w:t>29</w:t>
       </w:r>
       <w:r>
         <w:rPr>
@@ -1291,7 +1291,7 @@
           <w:sz w:val="24"/>
           <w:szCs w:val="24"/>
         </w:rPr>
-        <w:t>7</w:t>
+        <w:t>8</w:t>
       </w:r>
       <w:r>
         <w:rPr>
@@ -1307,7 +1307,7 @@
           <w:sz w:val="24"/>
           <w:szCs w:val="24"/>
         </w:rPr>
-        <w:t>29</w:t>
+        <w:t>5</w:t>
       </w:r>
       <w:r>
         <w:rPr>
@@ -1377,7 +1377,7 @@
           <w:sz w:val="24"/>
           <w:szCs w:val="24"/>
         </w:rPr>
-        <w:t>5</w:t>
+        <w:t>12</w:t>
       </w:r>
       <w:r>
         <w:rPr>
@@ -1471,7 +1471,15 @@
           <w:sz w:val="24"/>
           <w:szCs w:val="24"/>
         </w:rPr>
-        <w:t>12</w:t>
+        <w:t>1</w:t>
+      </w:r>
+      <w:r>
+        <w:rPr>
+          <w:rFonts w:ascii="Times New Roman" w:eastAsia="Times New Roman" w:hAnsi="Times New Roman" w:cs="Times New Roman"/>
+          <w:sz w:val="24"/>
+          <w:szCs w:val="24"/>
+        </w:rPr>
+        <w:t>9</w:t>
       </w:r>
       <w:r>
         <w:rPr>
@@ -1543,15 +1551,7 @@
           <w:sz w:val="24"/>
           <w:szCs w:val="24"/>
         </w:rPr>
-        <w:t xml:space="preserve"> (</w:t>
-      </w:r>
-      <w:r>
-        <w:rPr>
-          <w:rFonts w:ascii="Times New Roman" w:eastAsia="Times New Roman" w:hAnsi="Times New Roman" w:cs="Times New Roman"/>
-          <w:sz w:val="24"/>
-          <w:szCs w:val="24"/>
-        </w:rPr>
-        <w:t xml:space="preserve">Optional content no </w:t>
+        <w:t xml:space="preserve"> (Optional content no </w:t>
       </w:r>
       <w:r>
         <w:rPr>
